--- a/苹果的 Differential Privacy 差分隐私技术是什么原理.docx
+++ b/苹果的 Differential Privacy 差分隐私技术是什么原理.docx
@@ -10,7 +10,7 @@
         <w:jc w:val="left"/>
         <w:outlineLvl w:val="0"/>
         <w:rPr>
-          <w:rFonts w:ascii="楷体" w:eastAsia="楷体" w:hAnsi="楷体" w:cs="宋体" w:hint="eastAsia"/>
+          <w:rFonts w:ascii="楷体" w:eastAsia="楷体" w:hAnsi="楷体" w:cs="宋体"/>
           <w:b/>
           <w:bCs/>
           <w:color w:val="1A1A1A"/>
@@ -101,7 +101,7 @@
         <w:ind w:left="0"/>
         <w:jc w:val="left"/>
         <w:rPr>
-          <w:rFonts w:ascii="楷体" w:eastAsia="楷体" w:hAnsi="楷体" w:hint="eastAsia"/>
+          <w:rFonts w:ascii="楷体" w:eastAsia="楷体" w:hAnsi="楷体"/>
         </w:rPr>
       </w:pPr>
       <w:r>
@@ -136,7 +136,7 @@
         <w:ind w:left="0"/>
         <w:jc w:val="left"/>
         <w:rPr>
-          <w:rFonts w:ascii="楷体" w:eastAsia="楷体" w:hAnsi="楷体" w:hint="eastAsia"/>
+          <w:rFonts w:ascii="楷体" w:eastAsia="楷体" w:hAnsi="楷体"/>
         </w:rPr>
       </w:pPr>
       <w:r>
@@ -169,7 +169,7 @@
     <w:p>
       <w:pPr>
         <w:rPr>
-          <w:rFonts w:ascii="楷体" w:eastAsia="楷体" w:hAnsi="楷体" w:hint="eastAsia"/>
+          <w:rFonts w:ascii="楷体" w:eastAsia="楷体" w:hAnsi="楷体"/>
         </w:rPr>
       </w:pPr>
     </w:p>
@@ -215,7 +215,7 @@
     <w:p>
       <w:pPr>
         <w:rPr>
-          <w:rFonts w:ascii="楷体" w:eastAsia="楷体" w:hAnsi="楷体" w:hint="eastAsia"/>
+          <w:rFonts w:ascii="楷体" w:eastAsia="楷体" w:hAnsi="楷体"/>
         </w:rPr>
       </w:pPr>
       <w:r>
@@ -247,7 +247,7 @@
     <w:p>
       <w:pPr>
         <w:rPr>
-          <w:rFonts w:ascii="楷体" w:eastAsia="楷体" w:hAnsi="楷体" w:hint="eastAsia"/>
+          <w:rFonts w:ascii="楷体" w:eastAsia="楷体" w:hAnsi="楷体"/>
         </w:rPr>
       </w:pPr>
     </w:p>
@@ -337,7 +337,7 @@
     <w:p>
       <w:pPr>
         <w:rPr>
-          <w:rFonts w:ascii="楷体" w:eastAsia="楷体" w:hAnsi="楷体" w:hint="eastAsia"/>
+          <w:rFonts w:ascii="楷体" w:eastAsia="楷体" w:hAnsi="楷体"/>
         </w:rPr>
       </w:pPr>
       <w:r>
@@ -475,122 +475,114 @@
       <w:pPr>
         <w:ind w:firstLineChars="200" w:firstLine="420"/>
         <w:rPr>
+          <w:noProof/>
+        </w:rPr>
+      </w:pPr>
+      <w:r>
+        <w:rPr>
           <w:rFonts w:hint="eastAsia"/>
           <w:noProof/>
         </w:rPr>
-      </w:pPr>
+        <w:t>*</w:t>
+      </w:r>
       <w:r>
         <w:rPr>
           <w:rFonts w:hint="eastAsia"/>
           <w:noProof/>
         </w:rPr>
-        <w:t>*</w:t>
-      </w:r>
+        <w:t>加密是要彻底破坏密文的可用性，它的可用性必须通过解密出明文来实现</w:t>
+      </w:r>
+    </w:p>
+    <w:p>
+      <w:pPr>
+        <w:rPr>
+          <w:noProof/>
+        </w:rPr>
+      </w:pPr>
       <w:r>
         <w:rPr>
           <w:rFonts w:hint="eastAsia"/>
           <w:noProof/>
         </w:rPr>
-        <w:t>加密是要彻底破坏密文的可用性，它的可用性必须通过解密出明文来实现</w:t>
-      </w:r>
-    </w:p>
-    <w:p>
-      <w:pPr>
-        <w:rPr>
-          <w:noProof/>
-        </w:rPr>
-      </w:pPr>
+        <w:t>**</w:t>
+      </w:r>
       <w:r>
         <w:rPr>
           <w:rFonts w:hint="eastAsia"/>
           <w:noProof/>
         </w:rPr>
-        <w:t>**</w:t>
+        <w:t>****</w:t>
       </w:r>
       <w:r>
         <w:rPr>
           <w:rFonts w:hint="eastAsia"/>
           <w:noProof/>
         </w:rPr>
-        <w:t>****</w:t>
+        <w:t>对于DP，随机化后的结果不可能是均匀分布，发布</w:t>
       </w:r>
       <w:r>
         <w:rPr>
           <w:rFonts w:hint="eastAsia"/>
           <w:noProof/>
         </w:rPr>
-        <w:t>对于DP，随机化后的结果不可能是均匀分布，发布</w:t>
+        <w:t>均匀分布</w:t>
       </w:r>
       <w:r>
         <w:rPr>
           <w:rFonts w:hint="eastAsia"/>
           <w:noProof/>
         </w:rPr>
-        <w:t>均匀分布</w:t>
-      </w:r>
+        <w:t>的结果就完全没意义了，所以它是Laplace分布或者高斯分布，也就是说虽然随机化了，但趋近真实值的概率高，而远离真实值的概率小。</w:t>
+      </w:r>
+    </w:p>
+    <w:p>
+      <w:pPr>
+        <w:ind w:firstLineChars="200" w:firstLine="420"/>
+        <w:rPr>
+          <w:noProof/>
+        </w:rPr>
+      </w:pPr>
       <w:r>
         <w:rPr>
           <w:rFonts w:hint="eastAsia"/>
           <w:noProof/>
         </w:rPr>
-        <w:t>的结果就完全没意义了，所以它是Laplace分布或者高斯分布，也就是说虽然随机化了，但趋近真实值的概率高，而远离真实值的概率小。</w:t>
-      </w:r>
-    </w:p>
-    <w:p>
-      <w:pPr>
-        <w:ind w:firstLineChars="200" w:firstLine="420"/>
+        <w:t>*</w:t>
+      </w:r>
+      <w:r>
         <w:rPr>
           <w:rFonts w:hint="eastAsia"/>
           <w:noProof/>
         </w:rPr>
-      </w:pPr>
-      <w:r>
+        <w:t>DP没有逆过程，它必须在一定程度上保证随机化后结果的可用性。</w:t>
+      </w:r>
+    </w:p>
+    <w:p>
+      <w:pPr>
+        <w:rPr>
+          <w:noProof/>
+        </w:rPr>
+      </w:pPr>
+    </w:p>
+    <w:p>
+      <w:pPr>
         <w:rPr>
           <w:rFonts w:hint="eastAsia"/>
           <w:noProof/>
         </w:rPr>
-        <w:t>*</w:t>
-      </w:r>
-      <w:r>
-        <w:rPr>
-          <w:rFonts w:hint="eastAsia"/>
+      </w:pPr>
+    </w:p>
+    <w:p>
+      <w:pPr>
+        <w:rPr>
+          <w:rFonts w:ascii="楷体" w:eastAsia="楷体" w:hAnsi="楷体"/>
+        </w:rPr>
+      </w:pPr>
+      <w:r>
+        <w:rPr>
           <w:noProof/>
         </w:rPr>
-        <w:t>DP没有逆过程，它必须在一定程度上保证随机化后结果的可用性。</w:t>
-      </w:r>
-    </w:p>
-    <w:p>
-      <w:pPr>
-        <w:rPr>
-          <w:noProof/>
-        </w:rPr>
-      </w:pPr>
-    </w:p>
-    <w:p>
-      <w:pPr>
-        <w:rPr>
-          <w:noProof/>
-        </w:rPr>
-      </w:pPr>
-    </w:p>
-    <w:p>
-      <w:pPr>
-        <w:rPr>
-          <w:rFonts w:hint="eastAsia"/>
-          <w:noProof/>
-        </w:rPr>
-      </w:pPr>
-    </w:p>
-    <w:p>
-      <w:pPr>
-        <w:rPr>
-          <w:rFonts w:ascii="楷体" w:eastAsia="楷体" w:hAnsi="楷体"/>
-        </w:rPr>
-      </w:pPr>
-      <w:r>
-        <w:rPr>
-          <w:noProof/>
-        </w:rPr>
+        <w:lastRenderedPageBreak/>
         <w:drawing>
           <wp:inline distT="0" distB="0" distL="0" distR="0" wp14:anchorId="1EF529A3" wp14:editId="3C767CAF">
             <wp:extent cx="3681350" cy="1959014"/>
@@ -729,7 +721,7 @@
     <w:p>
       <w:pPr>
         <w:rPr>
-          <w:rFonts w:ascii="楷体" w:eastAsia="楷体" w:hAnsi="楷体" w:hint="eastAsia"/>
+          <w:rFonts w:ascii="楷体" w:eastAsia="楷体" w:hAnsi="楷体"/>
         </w:rPr>
       </w:pPr>
       <w:r>
@@ -914,13 +906,6 @@
         </w:rPr>
         <w:t>。</w:t>
       </w:r>
-    </w:p>
-    <w:p>
-      <w:pPr>
-        <w:rPr>
-          <w:rFonts w:ascii="楷体" w:eastAsia="楷体" w:hAnsi="楷体"/>
-        </w:rPr>
-      </w:pPr>
     </w:p>
     <w:p>
       <w:pPr>
@@ -947,18 +932,18 @@
           <w:szCs w:val="28"/>
           <w:shd w:val="clear" w:color="auto" w:fill="FFFFFF"/>
         </w:rPr>
-        <w:t>4. 差分隐私应用</w:t>
-      </w:r>
-    </w:p>
-    <w:p>
-      <w:pPr>
-        <w:rPr>
-          <w:rFonts w:ascii="楷体" w:eastAsia="楷体" w:hAnsi="楷体"/>
-        </w:rPr>
-      </w:pPr>
-      <w:r>
-        <w:rPr>
-          <w:rFonts w:ascii="楷体" w:eastAsia="楷体" w:hAnsi="楷体" w:hint="eastAsia"/>
+        <w:t>5. 差分隐私的弱点</w:t>
+      </w:r>
+    </w:p>
+    <w:p>
+      <w:pPr>
+        <w:rPr>
+          <w:rFonts w:ascii="楷体" w:eastAsia="楷体" w:hAnsi="楷体"/>
+        </w:rPr>
+      </w:pPr>
+      <w:r>
+        <w:rPr>
+          <w:rFonts w:ascii="楷体" w:eastAsia="楷体" w:hAnsi="楷体"/>
         </w:rPr>
         <w:t>*</w:t>
       </w:r>
@@ -966,134 +951,7 @@
         <w:rPr>
           <w:rFonts w:ascii="楷体" w:eastAsia="楷体" w:hAnsi="楷体" w:hint="eastAsia"/>
         </w:rPr>
-        <w:t>算法每一个步骤都满足差分隐私的要求，那么它可以保证这个算法的最终输出结果满足差分隐私</w:t>
-      </w:r>
-      <w:r>
-        <w:rPr>
-          <w:rFonts w:ascii="楷体" w:eastAsia="楷体" w:hAnsi="楷体" w:hint="eastAsia"/>
-        </w:rPr>
-        <w:t>；</w:t>
-      </w:r>
-    </w:p>
-    <w:p>
-      <w:pPr>
-        <w:rPr>
-          <w:rFonts w:ascii="楷体" w:eastAsia="楷体" w:hAnsi="楷体"/>
-        </w:rPr>
-      </w:pPr>
-      <w:r>
-        <w:rPr>
-          <w:rFonts w:ascii="楷体" w:eastAsia="楷体" w:hAnsi="楷体" w:hint="eastAsia"/>
-        </w:rPr>
-        <w:t>*</w:t>
-      </w:r>
-      <w:r>
-        <w:rPr>
-          <w:rFonts w:ascii="楷体" w:eastAsia="楷体" w:hAnsi="楷体" w:hint="eastAsia"/>
-        </w:rPr>
-        <w:t>差分隐私可以被应用在推荐系统，社交网络，基于位置的服务，也包括了苹果的输入系统。</w:t>
-      </w:r>
-    </w:p>
-    <w:p>
-      <w:pPr>
-        <w:rPr>
-          <w:rFonts w:ascii="楷体" w:eastAsia="楷体" w:hAnsi="楷体" w:hint="eastAsia"/>
-        </w:rPr>
-      </w:pPr>
-      <w:r>
-        <w:rPr>
-          <w:rFonts w:ascii="楷体" w:eastAsia="楷体" w:hAnsi="楷体" w:hint="eastAsia"/>
-        </w:rPr>
-        <w:t>*</w:t>
-      </w:r>
-      <w:r>
-        <w:rPr>
-          <w:rFonts w:ascii="楷体" w:eastAsia="楷体" w:hAnsi="楷体" w:hint="eastAsia"/>
-        </w:rPr>
-        <w:t>具体应用：差分隐私一般和获取权限控制（Access Control）以及信息流向分析（Information Flow Analysis）用来做统计分析型数据库的隐私保障。</w:t>
-      </w:r>
-    </w:p>
-    <w:p>
-      <w:r>
-        <w:rPr>
-          <w:rFonts w:ascii="楷体" w:eastAsia="楷体" w:hAnsi="楷体"/>
-        </w:rPr>
-        <w:t>*</w:t>
-      </w:r>
-      <w:r>
-        <w:rPr>
-          <w:rFonts w:ascii="楷体" w:eastAsia="楷体" w:hAnsi="楷体" w:hint="eastAsia"/>
-        </w:rPr>
-        <w:t>应用场景包括</w:t>
-      </w:r>
-      <w:r>
-        <w:rPr>
-          <w:rFonts w:ascii="楷体" w:eastAsia="楷体" w:hAnsi="楷体" w:hint="eastAsia"/>
-        </w:rPr>
-        <w:t>:</w:t>
-      </w:r>
-      <w:r>
-        <w:t xml:space="preserve"> </w:t>
-      </w:r>
-    </w:p>
-    <w:p>
-      <w:pPr>
-        <w:ind w:firstLineChars="200" w:firstLine="420"/>
-        <w:rPr>
-          <w:rFonts w:ascii="楷体" w:eastAsia="楷体" w:hAnsi="楷体"/>
-        </w:rPr>
-      </w:pPr>
-      <w:r>
-        <w:rPr>
-          <w:rFonts w:ascii="楷体" w:eastAsia="楷体" w:hAnsi="楷体"/>
-        </w:rPr>
-        <w:t>1. 数据公司开放平台和数据库供第三方使用者编写用户自定义计算函数（User Defined Function），UDF可以是大数据的Map Reduce，也可以是Machine Learning，也可以是SQL</w:t>
-      </w:r>
-    </w:p>
-    <w:p>
-      <w:pPr>
-        <w:ind w:firstLineChars="200" w:firstLine="420"/>
-        <w:rPr>
-          <w:rFonts w:ascii="楷体" w:eastAsia="楷体" w:hAnsi="楷体"/>
-        </w:rPr>
-      </w:pPr>
-      <w:r>
-        <w:rPr>
-          <w:rFonts w:ascii="楷体" w:eastAsia="楷体" w:hAnsi="楷体" w:hint="eastAsia"/>
-        </w:rPr>
-        <w:t>2. 大企业保护用户隐私，从采集就加密，然后所有人都只有使用数据进行分析的权力，无法获得数据本身</w:t>
-      </w:r>
-      <w:r>
-        <w:rPr>
-          <w:rFonts w:ascii="楷体" w:eastAsia="楷体" w:hAnsi="楷体" w:hint="eastAsia"/>
-        </w:rPr>
-        <w:t>.</w:t>
-      </w:r>
-    </w:p>
-    <w:p>
-      <w:pPr>
-        <w:ind w:firstLineChars="200" w:firstLine="420"/>
-        <w:rPr>
-          <w:rFonts w:ascii="楷体" w:eastAsia="楷体" w:hAnsi="楷体" w:hint="eastAsia"/>
-        </w:rPr>
-      </w:pPr>
-      <w:r>
-        <w:rPr>
-          <w:rFonts w:ascii="楷体" w:eastAsia="楷体" w:hAnsi="楷体" w:hint="eastAsia"/>
-        </w:rPr>
-        <w:t>3</w:t>
-      </w:r>
-      <w:r>
-        <w:rPr>
-          <w:rFonts w:ascii="楷体" w:eastAsia="楷体" w:hAnsi="楷体"/>
-        </w:rPr>
-        <w:t>.</w:t>
-      </w:r>
-      <w:r>
-        <w:rPr>
-          <w:rFonts w:ascii="楷体" w:eastAsia="楷体" w:hAnsi="楷体" w:hint="eastAsia"/>
-        </w:rPr>
-        <w:t>数据分享</w:t>
+        <w:t>由于对于背景知识的假设过于强，需要在查询结果中加入大量的随机化，导致数据的可用性急剧下降。</w:t>
       </w:r>
     </w:p>
     <w:p>
@@ -1121,18 +979,39 @@
           <w:szCs w:val="28"/>
           <w:shd w:val="clear" w:color="auto" w:fill="FFFFFF"/>
         </w:rPr>
-        <w:t>5. 差分隐私的弱点</w:t>
-      </w:r>
-    </w:p>
-    <w:p>
-      <w:pPr>
-        <w:rPr>
-          <w:rFonts w:ascii="楷体" w:eastAsia="楷体" w:hAnsi="楷体"/>
-        </w:rPr>
-      </w:pPr>
-      <w:r>
-        <w:rPr>
-          <w:rFonts w:ascii="楷体" w:eastAsia="楷体" w:hAnsi="楷体"/>
+        <w:t>4. 差分隐私应用</w:t>
+      </w:r>
+    </w:p>
+    <w:p>
+      <w:pPr>
+        <w:rPr>
+          <w:rFonts w:ascii="Helvetica" w:hAnsi="Helvetica" w:cs="Helvetica"/>
+          <w:color w:val="444444"/>
+          <w:szCs w:val="21"/>
+          <w:u w:val="single"/>
+          <w:shd w:val="clear" w:color="auto" w:fill="FFFFFF"/>
+        </w:rPr>
+      </w:pPr>
+      <w:r>
+        <w:rPr>
+          <w:rFonts w:ascii="Helvetica" w:hAnsi="Helvetica" w:cs="Helvetica"/>
+          <w:color w:val="444444"/>
+          <w:szCs w:val="21"/>
+          <w:u w:val="single"/>
+          <w:shd w:val="clear" w:color="auto" w:fill="FFFFFF"/>
+        </w:rPr>
+        <w:t>差分隐私最美丽的一点在于只要你的算法每一个步骤都满足差分隐私的要求，那么它可以保证这个算法的最终输出结果满足差分隐私，换句话说，即使攻击者具有足够多的背景知识，也无法在最终的输出中找出单个人的某项属性。</w:t>
+      </w:r>
+    </w:p>
+    <w:p>
+      <w:pPr>
+        <w:rPr>
+          <w:rFonts w:ascii="楷体" w:eastAsia="楷体" w:hAnsi="楷体"/>
+        </w:rPr>
+      </w:pPr>
+      <w:r>
+        <w:rPr>
+          <w:rFonts w:ascii="楷体" w:eastAsia="楷体" w:hAnsi="楷体" w:hint="eastAsia"/>
         </w:rPr>
         <w:t>*</w:t>
       </w:r>
@@ -1140,17 +1019,317 @@
         <w:rPr>
           <w:rFonts w:ascii="楷体" w:eastAsia="楷体" w:hAnsi="楷体" w:hint="eastAsia"/>
         </w:rPr>
-        <w:t>由于对于背景知识的假设过于强，需要在查询结果中加入大量的随机化，导致数据的可用性急剧下降。</w:t>
-      </w:r>
-    </w:p>
-    <w:p>
-      <w:pPr>
-        <w:rPr>
-          <w:rFonts w:ascii="楷体" w:eastAsia="楷体" w:hAnsi="楷体" w:hint="eastAsia"/>
-        </w:rPr>
-      </w:pPr>
-      <w:bookmarkStart w:id="0" w:name="_GoBack"/>
-      <w:bookmarkEnd w:id="0"/>
+        <w:t>算法每一个步骤都满足差分隐私的要求，那么它可以保证这个算法的最终输出结果满足差分隐私</w:t>
+      </w:r>
+      <w:r>
+        <w:rPr>
+          <w:rFonts w:ascii="楷体" w:eastAsia="楷体" w:hAnsi="楷体" w:hint="eastAsia"/>
+        </w:rPr>
+        <w:t>；</w:t>
+      </w:r>
+    </w:p>
+    <w:p>
+      <w:pPr>
+        <w:rPr>
+          <w:rFonts w:ascii="楷体" w:eastAsia="楷体" w:hAnsi="楷体"/>
+        </w:rPr>
+      </w:pPr>
+      <w:r>
+        <w:rPr>
+          <w:rFonts w:ascii="楷体" w:eastAsia="楷体" w:hAnsi="楷体" w:hint="eastAsia"/>
+        </w:rPr>
+        <w:t>*</w:t>
+      </w:r>
+      <w:r>
+        <w:rPr>
+          <w:rFonts w:ascii="楷体" w:eastAsia="楷体" w:hAnsi="楷体" w:hint="eastAsia"/>
+        </w:rPr>
+        <w:t>差分隐私可以被应用在推荐系统，社交网络，基于位置的服务，也包括了苹果的输入系统。</w:t>
+      </w:r>
+    </w:p>
+    <w:p>
+      <w:pPr>
+        <w:rPr>
+          <w:rFonts w:ascii="楷体" w:eastAsia="楷体" w:hAnsi="楷体"/>
+        </w:rPr>
+      </w:pPr>
+      <w:r>
+        <w:rPr>
+          <w:rFonts w:ascii="楷体" w:eastAsia="楷体" w:hAnsi="楷体" w:hint="eastAsia"/>
+        </w:rPr>
+        <w:t>*</w:t>
+      </w:r>
+      <w:r>
+        <w:rPr>
+          <w:rFonts w:ascii="楷体" w:eastAsia="楷体" w:hAnsi="楷体" w:hint="eastAsia"/>
+        </w:rPr>
+        <w:t>具体应用：差分隐私一般和获取权限控制（Access Control）以及信息流向分析（Information Flow Analysis）用来做统计分析型数据库的隐私保障。</w:t>
+      </w:r>
+    </w:p>
+    <w:p>
+      <w:r>
+        <w:rPr>
+          <w:rFonts w:ascii="楷体" w:eastAsia="楷体" w:hAnsi="楷体"/>
+        </w:rPr>
+        <w:t>*</w:t>
+      </w:r>
+      <w:r>
+        <w:rPr>
+          <w:rFonts w:ascii="楷体" w:eastAsia="楷体" w:hAnsi="楷体" w:hint="eastAsia"/>
+        </w:rPr>
+        <w:t>应用场景包括</w:t>
+      </w:r>
+      <w:r>
+        <w:rPr>
+          <w:rFonts w:ascii="楷体" w:eastAsia="楷体" w:hAnsi="楷体" w:hint="eastAsia"/>
+        </w:rPr>
+        <w:t>:</w:t>
+      </w:r>
+      <w:r>
+        <w:t xml:space="preserve"> </w:t>
+      </w:r>
+    </w:p>
+    <w:p>
+      <w:pPr>
+        <w:ind w:firstLineChars="200" w:firstLine="420"/>
+        <w:rPr>
+          <w:rFonts w:ascii="楷体" w:eastAsia="楷体" w:hAnsi="楷体"/>
+        </w:rPr>
+      </w:pPr>
+      <w:r>
+        <w:rPr>
+          <w:rFonts w:ascii="楷体" w:eastAsia="楷体" w:hAnsi="楷体"/>
+        </w:rPr>
+        <w:t>1. 数据公司开放平台和数据库供第三方使用者编写用户自定义计算函数（User Defined Function），UDF可以是大数据的Map Reduce，也可以是Machine Learning，也可以是SQL</w:t>
+      </w:r>
+    </w:p>
+    <w:p>
+      <w:pPr>
+        <w:ind w:firstLineChars="200" w:firstLine="420"/>
+        <w:rPr>
+          <w:rFonts w:ascii="楷体" w:eastAsia="楷体" w:hAnsi="楷体"/>
+        </w:rPr>
+      </w:pPr>
+      <w:r>
+        <w:rPr>
+          <w:rFonts w:ascii="楷体" w:eastAsia="楷体" w:hAnsi="楷体" w:hint="eastAsia"/>
+        </w:rPr>
+        <w:t>2. 大企业保护用户隐私，从采集就加密，然后所有人都只有使用数据进行分析的权力，无法获得数据本身</w:t>
+      </w:r>
+      <w:r>
+        <w:rPr>
+          <w:rFonts w:ascii="楷体" w:eastAsia="楷体" w:hAnsi="楷体" w:hint="eastAsia"/>
+        </w:rPr>
+        <w:t>.</w:t>
+      </w:r>
+    </w:p>
+    <w:p>
+      <w:pPr>
+        <w:ind w:firstLineChars="200" w:firstLine="420"/>
+        <w:rPr>
+          <w:rFonts w:ascii="楷体" w:eastAsia="楷体" w:hAnsi="楷体"/>
+        </w:rPr>
+      </w:pPr>
+      <w:r>
+        <w:rPr>
+          <w:rFonts w:ascii="楷体" w:eastAsia="楷体" w:hAnsi="楷体" w:hint="eastAsia"/>
+        </w:rPr>
+        <w:t>3</w:t>
+      </w:r>
+      <w:r>
+        <w:rPr>
+          <w:rFonts w:ascii="楷体" w:eastAsia="楷体" w:hAnsi="楷体"/>
+        </w:rPr>
+        <w:t>.</w:t>
+      </w:r>
+      <w:r>
+        <w:rPr>
+          <w:rFonts w:ascii="楷体" w:eastAsia="楷体" w:hAnsi="楷体" w:hint="eastAsia"/>
+        </w:rPr>
+        <w:t>数据分享</w:t>
+      </w:r>
+    </w:p>
+    <w:p>
+      <w:pPr>
+        <w:rPr>
+          <w:rFonts w:ascii="楷体" w:eastAsia="楷体" w:hAnsi="楷体" w:hint="eastAsia"/>
+          <w:b/>
+          <w:sz w:val="30"/>
+          <w:szCs w:val="30"/>
+        </w:rPr>
+      </w:pPr>
+      <w:r>
+        <w:rPr>
+          <w:rFonts w:ascii="楷体" w:eastAsia="楷体" w:hAnsi="楷体"/>
+          <w:b/>
+          <w:sz w:val="30"/>
+          <w:szCs w:val="30"/>
+        </w:rPr>
+        <w:lastRenderedPageBreak/>
+        <w:t>DP</w:t>
+      </w:r>
+      <w:r>
+        <w:rPr>
+          <w:rFonts w:ascii="楷体" w:eastAsia="楷体" w:hAnsi="楷体" w:hint="eastAsia"/>
+          <w:b/>
+          <w:sz w:val="30"/>
+          <w:szCs w:val="30"/>
+        </w:rPr>
+        <w:t>与机器学习</w:t>
+      </w:r>
+    </w:p>
+    <w:p>
+      <w:pPr>
+        <w:rPr>
+          <w:rFonts w:ascii="楷体" w:eastAsia="楷体" w:hAnsi="楷体" w:hint="eastAsia"/>
+        </w:rPr>
+      </w:pPr>
+      <w:proofErr w:type="spellStart"/>
+      <w:r>
+        <w:rPr>
+          <w:rFonts w:ascii="楷体" w:eastAsia="楷体" w:hAnsi="楷体"/>
+          <w:sz w:val="24"/>
+          <w:szCs w:val="24"/>
+        </w:rPr>
+        <w:t>Dwork</w:t>
+      </w:r>
+      <w:proofErr w:type="spellEnd"/>
+      <w:r>
+        <w:rPr>
+          <w:rFonts w:ascii="楷体" w:eastAsia="楷体" w:hAnsi="楷体"/>
+          <w:sz w:val="24"/>
+          <w:szCs w:val="24"/>
+        </w:rPr>
+        <w:t xml:space="preserve"> 团队 2015 年提出应用差分隐私的想法可以</w:t>
+      </w:r>
+      <w:r>
+        <w:rPr>
+          <w:rFonts w:ascii="楷体" w:eastAsia="楷体" w:hAnsi="楷体"/>
+          <w:color w:val="FF0000"/>
+          <w:sz w:val="24"/>
+          <w:szCs w:val="24"/>
+        </w:rPr>
+        <w:t>解决机器学习的 over-fitting 问题</w:t>
+      </w:r>
+      <w:r>
+        <w:rPr>
+          <w:rFonts w:ascii="楷体" w:eastAsia="楷体" w:hAnsi="楷体"/>
+          <w:sz w:val="24"/>
+          <w:szCs w:val="24"/>
+        </w:rPr>
+        <w:t>，一步从隐私界跨到了 AI 界</w:t>
+      </w:r>
+      <w:r>
+        <w:rPr>
+          <w:rFonts w:ascii="楷体" w:eastAsia="楷体" w:hAnsi="楷体" w:hint="eastAsia"/>
+        </w:rPr>
+        <w:t>。</w:t>
+      </w:r>
+      <w:r>
+        <w:rPr>
+          <w:rFonts w:ascii="Helvetica" w:hAnsi="Helvetica" w:cs="Helvetica"/>
+          <w:color w:val="444444"/>
+          <w:sz w:val="27"/>
+          <w:szCs w:val="27"/>
+          <w:shd w:val="clear" w:color="auto" w:fill="FFFFFF"/>
+        </w:rPr>
+        <w:t>她们的论文发表在了</w:t>
+      </w:r>
+      <w:r>
+        <w:rPr>
+          <w:rFonts w:ascii="Helvetica" w:hAnsi="Helvetica" w:cs="Helvetica"/>
+          <w:color w:val="444444"/>
+          <w:sz w:val="27"/>
+          <w:szCs w:val="27"/>
+          <w:shd w:val="clear" w:color="auto" w:fill="FFFFFF"/>
+        </w:rPr>
+        <w:t xml:space="preserve"> 2015 </w:t>
+      </w:r>
+      <w:r>
+        <w:rPr>
+          <w:rFonts w:ascii="Helvetica" w:hAnsi="Helvetica" w:cs="Helvetica"/>
+          <w:color w:val="444444"/>
+          <w:sz w:val="27"/>
+          <w:szCs w:val="27"/>
+          <w:shd w:val="clear" w:color="auto" w:fill="FFFFFF"/>
+        </w:rPr>
+        <w:t>年的</w:t>
+      </w:r>
+      <w:r>
+        <w:rPr>
+          <w:rFonts w:ascii="Helvetica" w:hAnsi="Helvetica" w:cs="Helvetica"/>
+          <w:color w:val="444444"/>
+          <w:sz w:val="27"/>
+          <w:szCs w:val="27"/>
+          <w:shd w:val="clear" w:color="auto" w:fill="FFFFFF"/>
+        </w:rPr>
+        <w:t xml:space="preserve"> Science </w:t>
+      </w:r>
+      <w:r>
+        <w:rPr>
+          <w:rFonts w:ascii="Helvetica" w:hAnsi="Helvetica" w:cs="Helvetica"/>
+          <w:color w:val="444444"/>
+          <w:sz w:val="27"/>
+          <w:szCs w:val="27"/>
+          <w:shd w:val="clear" w:color="auto" w:fill="FFFFFF"/>
+        </w:rPr>
+        <w:t>上</w:t>
+      </w:r>
+    </w:p>
+    <w:p>
+      <w:pPr>
+        <w:rPr>
+          <w:rFonts w:ascii="楷体" w:eastAsia="楷体" w:hAnsi="楷体"/>
+        </w:rPr>
+      </w:pPr>
+      <w:hyperlink r:id="rId6" w:history="1">
+        <w:r>
+          <w:rPr>
+            <w:rStyle w:val="a5"/>
+            <w:rFonts w:ascii="Helvetica" w:hAnsi="Helvetica" w:cs="Helvetica"/>
+            <w:color w:val="105CB6"/>
+            <w:sz w:val="27"/>
+            <w:szCs w:val="27"/>
+            <w:shd w:val="clear" w:color="auto" w:fill="FFFFFF"/>
+          </w:rPr>
+          <w:t>The</w:t>
+        </w:r>
+        <w:bookmarkStart w:id="0" w:name="_GoBack"/>
+        <w:bookmarkEnd w:id="0"/>
+        <w:r>
+          <w:rPr>
+            <w:rStyle w:val="a5"/>
+            <w:rFonts w:ascii="Helvetica" w:hAnsi="Helvetica" w:cs="Helvetica"/>
+            <w:color w:val="105CB6"/>
+            <w:sz w:val="27"/>
+            <w:szCs w:val="27"/>
+            <w:shd w:val="clear" w:color="auto" w:fill="FFFFFF"/>
+          </w:rPr>
+          <w:t xml:space="preserve"> reusabl</w:t>
+        </w:r>
+        <w:r>
+          <w:rPr>
+            <w:rStyle w:val="a5"/>
+            <w:rFonts w:ascii="Helvetica" w:hAnsi="Helvetica" w:cs="Helvetica"/>
+            <w:color w:val="105CB6"/>
+            <w:sz w:val="27"/>
+            <w:szCs w:val="27"/>
+            <w:shd w:val="clear" w:color="auto" w:fill="FFFFFF"/>
+          </w:rPr>
+          <w:t>e</w:t>
+        </w:r>
+        <w:r>
+          <w:rPr>
+            <w:rStyle w:val="a5"/>
+            <w:rFonts w:ascii="Helvetica" w:hAnsi="Helvetica" w:cs="Helvetica"/>
+            <w:color w:val="105CB6"/>
+            <w:sz w:val="27"/>
+            <w:szCs w:val="27"/>
+            <w:shd w:val="clear" w:color="auto" w:fill="FFFFFF"/>
+          </w:rPr>
+          <w:t xml:space="preserve"> holdout: Preserving validity in adaptive data analysis</w:t>
+        </w:r>
+      </w:hyperlink>
     </w:p>
     <w:sectPr>
       <w:pgSz w:w="11906" w:h="16838"/>
@@ -1987,6 +2166,7 @@
   <w:style w:type="character" w:default="1" w:styleId="a0">
     <w:name w:val="Default Paragraph Font"/>
     <w:uiPriority w:val="1"/>
+    <w:semiHidden/>
     <w:unhideWhenUsed/>
   </w:style>
   <w:style w:type="table" w:default="1" w:styleId="a1">
@@ -2052,6 +2232,30 @@
       <w:kern w:val="0"/>
       <w:sz w:val="24"/>
       <w:szCs w:val="24"/>
+    </w:rPr>
+  </w:style>
+  <w:style w:type="character" w:styleId="a5">
+    <w:name w:val="Hyperlink"/>
+    <w:basedOn w:val="a0"/>
+    <w:uiPriority w:val="99"/>
+    <w:semiHidden/>
+    <w:unhideWhenUsed/>
+    <w:rsid w:val="00976158"/>
+    <w:rPr>
+      <w:color w:val="0000FF"/>
+      <w:u w:val="single"/>
+    </w:rPr>
+  </w:style>
+  <w:style w:type="character" w:styleId="a6">
+    <w:name w:val="FollowedHyperlink"/>
+    <w:basedOn w:val="a0"/>
+    <w:uiPriority w:val="99"/>
+    <w:semiHidden/>
+    <w:unhideWhenUsed/>
+    <w:rsid w:val="00976158"/>
+    <w:rPr>
+      <w:color w:val="954F72" w:themeColor="followedHyperlink"/>
+      <w:u w:val="single"/>
     </w:rPr>
   </w:style>
 </w:styles>
